--- a/Zombieland_Organized.docx
+++ b/Zombieland_Organized.docx
@@ -16,7 +16,25 @@
           <w:bCs/>
           <w:lang w:val="en-US"/>
         </w:rPr>
-        <w:t>Add a game mode where the player has to survive fixed amount of waves (20, 50 and 100) with every wave getting harder</w:t>
+        <w:t xml:space="preserve">Add a game mode where the player has to survive fixed </w:t>
+      </w:r>
+      <w:proofErr w:type="gramStart"/>
+      <w:r>
+        <w:rPr>
+          <w:b/>
+          <w:bCs/>
+          <w:lang w:val="en-US"/>
+        </w:rPr>
+        <w:t>amount</w:t>
+      </w:r>
+      <w:proofErr w:type="gramEnd"/>
+      <w:r>
+        <w:rPr>
+          <w:b/>
+          <w:bCs/>
+          <w:lang w:val="en-US"/>
+        </w:rPr>
+        <w:t xml:space="preserve"> of waves (20, 50 and 100) with every wave getting harder</w:t>
       </w:r>
     </w:p>
     <w:p>
@@ -363,7 +381,21 @@
         <w:rPr>
           <w:lang w:val="en-US"/>
         </w:rPr>
-        <w:t xml:space="preserve"> and then try to escape to regenerate health, zombies immune to bullets and can only be killed with fire, zombies that </w:t>
+        <w:t xml:space="preserve"> and then try to escape to regenerate health, </w:t>
+      </w:r>
+      <w:proofErr w:type="gramStart"/>
+      <w:r>
+        <w:rPr>
+          <w:lang w:val="en-US"/>
+        </w:rPr>
+        <w:t>zombies</w:t>
+      </w:r>
+      <w:proofErr w:type="gramEnd"/>
+      <w:r>
+        <w:rPr>
+          <w:lang w:val="en-US"/>
+        </w:rPr>
+        <w:t xml:space="preserve"> immune to bullets and can only be killed with fire, zombies that </w:t>
       </w:r>
       <w:r>
         <w:rPr>
@@ -495,11 +527,19 @@
         </w:rPr>
         <w:t xml:space="preserve">or both from the </w:t>
       </w:r>
-      <w:r>
-        <w:rPr>
-          <w:lang w:val="en-US"/>
-        </w:rPr>
-        <w:t xml:space="preserve">games </w:t>
+      <w:proofErr w:type="gramStart"/>
+      <w:r>
+        <w:rPr>
+          <w:lang w:val="en-US"/>
+        </w:rPr>
+        <w:t>games</w:t>
+      </w:r>
+      <w:proofErr w:type="gramEnd"/>
+      <w:r>
+        <w:rPr>
+          <w:lang w:val="en-US"/>
+        </w:rPr>
+        <w:t xml:space="preserve"> </w:t>
       </w:r>
       <w:r>
         <w:rPr>
@@ -621,21 +661,47 @@
           <w:lang w:val="en-US"/>
         </w:rPr>
         <w:lastRenderedPageBreak/>
+        <w:t xml:space="preserve">Rescue Mode: </w:t>
+      </w:r>
+      <w:r>
+        <w:rPr>
+          <w:lang w:val="en-US"/>
+        </w:rPr>
         <w:t>Add a game mode where the player can rescue other survivors and recruit them, making a big team.</w:t>
       </w:r>
       <w:r>
         <w:rPr>
           <w:lang w:val="en-US"/>
         </w:rPr>
-        <w:t xml:space="preserve"> (big map)</w:t>
-      </w:r>
-    </w:p>
-    <w:p>
-      <w:pPr>
-        <w:rPr>
-          <w:lang w:val="en-US"/>
-        </w:rPr>
-      </w:pPr>
+        <w:t xml:space="preserve"> (</w:t>
+      </w:r>
+      <w:proofErr w:type="gramStart"/>
+      <w:r>
+        <w:rPr>
+          <w:lang w:val="en-US"/>
+        </w:rPr>
+        <w:t>big</w:t>
+      </w:r>
+      <w:proofErr w:type="gramEnd"/>
+      <w:r>
+        <w:rPr>
+          <w:lang w:val="en-US"/>
+        </w:rPr>
+        <w:t xml:space="preserve"> map)</w:t>
+      </w:r>
+    </w:p>
+    <w:p>
+      <w:pPr>
+        <w:rPr>
+          <w:lang w:val="en-US"/>
+        </w:rPr>
+      </w:pPr>
+      <w:r>
+        <w:rPr>
+          <w:lang w:val="en-US"/>
+        </w:rPr>
+        <w:t xml:space="preserve">Cure Mode: </w:t>
+      </w:r>
       <w:r>
         <w:rPr>
           <w:lang w:val="en-US"/>
@@ -646,7 +712,21 @@
         <w:rPr>
           <w:lang w:val="en-US"/>
         </w:rPr>
-        <w:t xml:space="preserve"> (big map)</w:t>
+        <w:t xml:space="preserve"> (</w:t>
+      </w:r>
+      <w:proofErr w:type="gramStart"/>
+      <w:r>
+        <w:rPr>
+          <w:lang w:val="en-US"/>
+        </w:rPr>
+        <w:t>big</w:t>
+      </w:r>
+      <w:proofErr w:type="gramEnd"/>
+      <w:r>
+        <w:rPr>
+          <w:lang w:val="en-US"/>
+        </w:rPr>
+        <w:t xml:space="preserve"> map)</w:t>
       </w:r>
     </w:p>
     <w:p>
@@ -684,6 +764,12 @@
         <w:rPr>
           <w:lang w:val="en-US"/>
         </w:rPr>
+        <w:t xml:space="preserve">Time-limited Mode: </w:t>
+      </w:r>
+      <w:r>
+        <w:rPr>
+          <w:lang w:val="en-US"/>
+        </w:rPr>
         <w:t>Add a game mode where the player has limited time to survive</w:t>
       </w:r>
       <w:r>
@@ -703,6 +789,18 @@
         <w:rPr>
           <w:lang w:val="en-US"/>
         </w:rPr>
+        <w:t>Unlimited mode</w:t>
+      </w:r>
+      <w:r>
+        <w:rPr>
+          <w:lang w:val="en-US"/>
+        </w:rPr>
+        <w:t xml:space="preserve">: </w:t>
+      </w:r>
+      <w:r>
+        <w:rPr>
+          <w:lang w:val="en-US"/>
+        </w:rPr>
         <w:t>Add a game mode with unlimited number of waves.</w:t>
       </w:r>
       <w:r>
@@ -715,7 +813,21 @@
         <w:rPr>
           <w:lang w:val="en-US"/>
         </w:rPr>
-        <w:t xml:space="preserve"> (medium map)</w:t>
+        <w:t xml:space="preserve"> (</w:t>
+      </w:r>
+      <w:proofErr w:type="gramStart"/>
+      <w:r>
+        <w:rPr>
+          <w:lang w:val="en-US"/>
+        </w:rPr>
+        <w:t>medium</w:t>
+      </w:r>
+      <w:proofErr w:type="gramEnd"/>
+      <w:r>
+        <w:rPr>
+          <w:lang w:val="en-US"/>
+        </w:rPr>
+        <w:t xml:space="preserve"> map)</w:t>
       </w:r>
     </w:p>
     <w:p>
